--- a/Pre-development Phase/Project Planing/Project Planning (Product Backlog, Sprint Planning, Stories, Story points).docx
+++ b/Pre-development Phase/Project Planing/Project Planning (Product Backlog, Sprint Planning, Stories, Story points).docx
@@ -1,6 +1,6 @@
 
 <file path=word/document.xml><?xml version="1.0" encoding="utf-8"?>
-<w:document xmlns:wpc="http://schemas.microsoft.com/office/word/2010/wordprocessingCanvas" xmlns:cx="http://schemas.microsoft.com/office/drawing/2014/chartex" xmlns:mc="http://schemas.openxmlformats.org/markup-compatibility/2006" xmlns:o="urn:schemas-microsoft-com:office:office" xmlns:r="http://schemas.openxmlformats.org/officeDocument/2006/relationships" xmlns:m="http://schemas.openxmlformats.org/officeDocument/2006/math" xmlns:v="urn:schemas-microsoft-com:vml" xmlns:wp14="http://schemas.microsoft.com/office/word/2010/wordprocessingDrawing" xmlns:wp="http://schemas.openxmlformats.org/drawingml/2006/wordprocessingDrawing" xmlns:w10="urn:schemas-microsoft-com:office:word" xmlns:w="http://schemas.openxmlformats.org/wordprocessingml/2006/main" xmlns:w14="http://schemas.microsoft.com/office/word/2010/wordml" xmlns:w15="http://schemas.microsoft.com/office/word/2012/wordml" xmlns:w16se="http://schemas.microsoft.com/office/word/2015/wordml/symex" xmlns:wpg="http://schemas.microsoft.com/office/word/2010/wordprocessingGroup" xmlns:wpi="http://schemas.microsoft.com/office/word/2010/wordprocessingInk" xmlns:wne="http://schemas.microsoft.com/office/word/2006/wordml" xmlns:wps="http://schemas.microsoft.com/office/word/2010/wordprocessingShape" mc:Ignorable="w14 w15 w16se wp14">
+<w:document xmlns:wpc="http://schemas.microsoft.com/office/word/2010/wordprocessingCanvas" xmlns:cx="http://schemas.microsoft.com/office/drawing/2014/chartex" xmlns:cx1="http://schemas.microsoft.com/office/drawing/2015/9/8/chartex" xmlns:cx2="http://schemas.microsoft.com/office/drawing/2015/10/21/chartex" xmlns:cx3="http://schemas.microsoft.com/office/drawing/2016/5/9/chartex" xmlns:cx4="http://schemas.microsoft.com/office/drawing/2016/5/10/chartex" xmlns:cx5="http://schemas.microsoft.com/office/drawing/2016/5/11/chartex" xmlns:cx6="http://schemas.microsoft.com/office/drawing/2016/5/12/chartex" xmlns:cx7="http://schemas.microsoft.com/office/drawing/2016/5/13/chartex" xmlns:cx8="http://schemas.microsoft.com/office/drawing/2016/5/14/chartex" xmlns:mc="http://schemas.openxmlformats.org/markup-compatibility/2006" xmlns:aink="http://schemas.microsoft.com/office/drawing/2016/ink" xmlns:am3d="http://schemas.microsoft.com/office/drawing/2017/model3d" xmlns:o="urn:schemas-microsoft-com:office:office" xmlns:oel="http://schemas.microsoft.com/office/2019/extlst" xmlns:r="http://schemas.openxmlformats.org/officeDocument/2006/relationships" xmlns:m="http://schemas.openxmlformats.org/officeDocument/2006/math" xmlns:v="urn:schemas-microsoft-com:vml" xmlns:wp14="http://schemas.microsoft.com/office/word/2010/wordprocessingDrawing" xmlns:wp="http://schemas.openxmlformats.org/drawingml/2006/wordprocessingDrawing" xmlns:w10="urn:schemas-microsoft-com:office:word" xmlns:w="http://schemas.openxmlformats.org/wordprocessingml/2006/main" xmlns:w14="http://schemas.microsoft.com/office/word/2010/wordml" xmlns:w15="http://schemas.microsoft.com/office/word/2012/wordml" xmlns:w16cex="http://schemas.microsoft.com/office/word/2018/wordml/cex" xmlns:w16cid="http://schemas.microsoft.com/office/word/2016/wordml/cid" xmlns:w16="http://schemas.microsoft.com/office/word/2018/wordml" xmlns:w16sdtdh="http://schemas.microsoft.com/office/word/2020/wordml/sdtdatahash" xmlns:w16se="http://schemas.microsoft.com/office/word/2015/wordml/symex" xmlns:wpg="http://schemas.microsoft.com/office/word/2010/wordprocessingGroup" xmlns:wpi="http://schemas.microsoft.com/office/word/2010/wordprocessingInk" xmlns:wne="http://schemas.microsoft.com/office/word/2006/wordml" xmlns:wps="http://schemas.microsoft.com/office/word/2010/wordprocessingShape" mc:Ignorable="w14 w15 w16se w16cid w16 w16cex w16sdtdh wp14">
   <w:body>
     <w:p>
       <w:pPr>
@@ -2127,6 +2127,23 @@
           <w:p>
             <w:pPr>
               <w:pStyle w:val="TableParagraph"/>
+              <w:spacing w:line="186" w:lineRule="exact"/>
+              <w:rPr>
+                <w:rFonts w:ascii="Times New Roman" w:hAnsi="Times New Roman" w:cs="Times New Roman"/>
+                <w:sz w:val="20"/>
+              </w:rPr>
+            </w:pPr>
+            <w:r>
+              <w:rPr>
+                <w:rFonts w:ascii="Times New Roman" w:hAnsi="Times New Roman" w:cs="Times New Roman"/>
+                <w:sz w:val="20"/>
+              </w:rPr>
+              <w:t>Sridhar C,</w:t>
+            </w:r>
+          </w:p>
+          <w:p>
+            <w:pPr>
+              <w:pStyle w:val="TableParagraph"/>
               <w:spacing w:line="230" w:lineRule="atLeast"/>
               <w:ind w:right="121"/>
               <w:rPr>
@@ -2134,37 +2151,12 @@
                 <w:sz w:val="20"/>
               </w:rPr>
             </w:pPr>
-            <w:proofErr w:type="spellStart"/>
-            <w:r>
-              <w:rPr>
-                <w:rFonts w:ascii="Times New Roman" w:hAnsi="Times New Roman" w:cs="Times New Roman"/>
-                <w:sz w:val="20"/>
-              </w:rPr>
-              <w:t>Swaetha</w:t>
-            </w:r>
-            <w:proofErr w:type="spellEnd"/>
-            <w:r>
-              <w:rPr>
-                <w:rFonts w:ascii="Times New Roman" w:hAnsi="Times New Roman" w:cs="Times New Roman"/>
-                <w:sz w:val="20"/>
-              </w:rPr>
-              <w:t xml:space="preserve"> </w:t>
-            </w:r>
-            <w:proofErr w:type="spellStart"/>
-            <w:r>
-              <w:rPr>
-                <w:rFonts w:ascii="Times New Roman" w:hAnsi="Times New Roman" w:cs="Times New Roman"/>
-                <w:sz w:val="20"/>
-              </w:rPr>
-              <w:t>K,Deepakraj</w:t>
-            </w:r>
-            <w:proofErr w:type="spellEnd"/>
-            <w:r>
-              <w:rPr>
-                <w:rFonts w:ascii="Times New Roman" w:hAnsi="Times New Roman" w:cs="Times New Roman"/>
-                <w:sz w:val="20"/>
-              </w:rPr>
-              <w:t xml:space="preserve"> S</w:t>
+            <w:r>
+              <w:rPr>
+                <w:rFonts w:ascii="Times New Roman" w:hAnsi="Times New Roman" w:cs="Times New Roman"/>
+                <w:sz w:val="20"/>
+              </w:rPr>
+              <w:t>Saran K</w:t>
             </w:r>
           </w:p>
         </w:tc>
@@ -4572,8 +4564,6 @@
               </w:rPr>
               <w:t xml:space="preserve"> S</w:t>
             </w:r>
-            <w:bookmarkStart w:id="0" w:name="_GoBack"/>
-            <w:bookmarkEnd w:id="0"/>
           </w:p>
         </w:tc>
       </w:tr>
@@ -4678,7 +4668,6 @@
         </w:rPr>
         <w:t xml:space="preserve"> </w:t>
       </w:r>
-      <w:proofErr w:type="spellStart"/>
       <w:r>
         <w:rPr>
           <w:rFonts w:ascii="Times New Roman" w:hAnsi="Times New Roman" w:cs="Times New Roman"/>
@@ -4686,7 +4675,6 @@
         </w:rPr>
         <w:t>Burndown</w:t>
       </w:r>
-      <w:proofErr w:type="spellEnd"/>
       <w:r>
         <w:rPr>
           <w:rFonts w:ascii="Times New Roman" w:hAnsi="Times New Roman" w:cs="Times New Roman"/>
@@ -6211,7 +6199,7 @@
           <w:lang w:val="en-IN" w:eastAsia="en-IN"/>
         </w:rPr>
         <w:drawing>
-          <wp:anchor distT="0" distB="0" distL="0" distR="0" simplePos="0" relativeHeight="251658240" behindDoc="0" locked="0" layoutInCell="1" allowOverlap="1">
+          <wp:anchor distT="0" distB="0" distL="0" distR="0" simplePos="0" relativeHeight="251658240" behindDoc="0" locked="0" layoutInCell="1" allowOverlap="1" wp14:anchorId="1BCE4B6E" wp14:editId="54306A17">
             <wp:simplePos x="0" y="0"/>
             <wp:positionH relativeFrom="page">
               <wp:posOffset>3870861</wp:posOffset>
@@ -6284,7 +6272,6 @@
           <w:b/>
         </w:rPr>
       </w:pPr>
-      <w:proofErr w:type="spellStart"/>
       <w:r>
         <w:rPr>
           <w:rFonts w:ascii="Times New Roman" w:hAnsi="Times New Roman" w:cs="Times New Roman"/>
@@ -6293,7 +6280,6 @@
         </w:rPr>
         <w:t>Burndown</w:t>
       </w:r>
-      <w:proofErr w:type="spellEnd"/>
       <w:r>
         <w:rPr>
           <w:rFonts w:ascii="Times New Roman" w:hAnsi="Times New Roman" w:cs="Times New Roman"/>
@@ -6655,7 +6641,7 @@
           <w:lang w:val="en-IN" w:eastAsia="en-IN"/>
         </w:rPr>
         <w:drawing>
-          <wp:anchor distT="0" distB="0" distL="0" distR="0" simplePos="0" relativeHeight="251659264" behindDoc="0" locked="0" layoutInCell="1" allowOverlap="1">
+          <wp:anchor distT="0" distB="0" distL="0" distR="0" simplePos="0" relativeHeight="251659264" behindDoc="0" locked="0" layoutInCell="1" allowOverlap="1" wp14:anchorId="6062D7DC" wp14:editId="4AFFF527">
             <wp:simplePos x="0" y="0"/>
             <wp:positionH relativeFrom="page">
               <wp:posOffset>2742286</wp:posOffset>
@@ -6709,7 +6695,7 @@
 </file>
 
 <file path=word/styles.xml><?xml version="1.0" encoding="utf-8"?>
-<w:styles xmlns:mc="http://schemas.openxmlformats.org/markup-compatibility/2006" xmlns:r="http://schemas.openxmlformats.org/officeDocument/2006/relationships" xmlns:w="http://schemas.openxmlformats.org/wordprocessingml/2006/main" xmlns:w14="http://schemas.microsoft.com/office/word/2010/wordml" xmlns:w15="http://schemas.microsoft.com/office/word/2012/wordml" xmlns:w16se="http://schemas.microsoft.com/office/word/2015/wordml/symex" mc:Ignorable="w14 w15 w16se">
+<w:styles xmlns:mc="http://schemas.openxmlformats.org/markup-compatibility/2006" xmlns:r="http://schemas.openxmlformats.org/officeDocument/2006/relationships" xmlns:w="http://schemas.openxmlformats.org/wordprocessingml/2006/main" xmlns:w14="http://schemas.microsoft.com/office/word/2010/wordml" xmlns:w15="http://schemas.microsoft.com/office/word/2012/wordml" xmlns:w16cex="http://schemas.microsoft.com/office/word/2018/wordml/cex" xmlns:w16cid="http://schemas.microsoft.com/office/word/2016/wordml/cid" xmlns:w16="http://schemas.microsoft.com/office/word/2018/wordml" xmlns:w16sdtdh="http://schemas.microsoft.com/office/word/2020/wordml/sdtdatahash" xmlns:w16se="http://schemas.microsoft.com/office/word/2015/wordml/symex" mc:Ignorable="w14 w15 w16se w16cid w16 w16cex w16sdtdh">
   <w:docDefaults>
     <w:rPrDefault>
       <w:rPr>
@@ -6727,7 +6713,7 @@
       </w:pPr>
     </w:pPrDefault>
   </w:docDefaults>
-  <w:latentStyles w:defLockedState="0" w:defUIPriority="99" w:defSemiHidden="0" w:defUnhideWhenUsed="0" w:defQFormat="0" w:count="371">
+  <w:latentStyles w:defLockedState="0" w:defUIPriority="99" w:defSemiHidden="0" w:defUnhideWhenUsed="0" w:defQFormat="0" w:count="376">
     <w:lsdException w:name="Normal" w:uiPriority="0" w:qFormat="1"/>
     <w:lsdException w:name="heading 1" w:uiPriority="9" w:qFormat="1"/>
     <w:lsdException w:name="heading 2" w:semiHidden="1" w:uiPriority="9" w:unhideWhenUsed="1" w:qFormat="1"/>
@@ -6833,7 +6819,6 @@
     <w:lsdException w:name="HTML Sample" w:semiHidden="1" w:unhideWhenUsed="1"/>
     <w:lsdException w:name="HTML Typewriter" w:semiHidden="1" w:unhideWhenUsed="1"/>
     <w:lsdException w:name="HTML Variable" w:semiHidden="1" w:unhideWhenUsed="1"/>
-    <w:lsdException w:name="Normal Table" w:semiHidden="1" w:unhideWhenUsed="1"/>
     <w:lsdException w:name="annotation subject" w:semiHidden="1" w:unhideWhenUsed="1"/>
     <w:lsdException w:name="No List" w:semiHidden="1" w:unhideWhenUsed="1"/>
     <w:lsdException w:name="Outline List 1" w:semiHidden="1" w:unhideWhenUsed="1"/>
@@ -6876,11 +6861,8 @@
     <w:lsdException w:name="Table Contemporary" w:semiHidden="1" w:unhideWhenUsed="1"/>
     <w:lsdException w:name="Table Elegant" w:semiHidden="1" w:unhideWhenUsed="1"/>
     <w:lsdException w:name="Table Professional" w:semiHidden="1" w:unhideWhenUsed="1"/>
-    <w:lsdException w:name="Table Subtle 1" w:semiHidden="1" w:unhideWhenUsed="1"/>
     <w:lsdException w:name="Table Subtle 2" w:semiHidden="1" w:unhideWhenUsed="1"/>
     <w:lsdException w:name="Table Web 1" w:semiHidden="1" w:unhideWhenUsed="1"/>
-    <w:lsdException w:name="Table Web 2" w:semiHidden="1" w:unhideWhenUsed="1"/>
-    <w:lsdException w:name="Table Web 3" w:semiHidden="1" w:unhideWhenUsed="1"/>
     <w:lsdException w:name="Balloon Text" w:semiHidden="1" w:unhideWhenUsed="1"/>
     <w:lsdException w:name="Table Grid" w:uiPriority="39"/>
     <w:lsdException w:name="Table Theme" w:semiHidden="1" w:unhideWhenUsed="1"/>
@@ -7099,6 +7081,11 @@
     <w:lsdException w:name="List Table 5 Dark Accent 6" w:uiPriority="50"/>
     <w:lsdException w:name="List Table 6 Colorful Accent 6" w:uiPriority="51"/>
     <w:lsdException w:name="List Table 7 Colorful Accent 6" w:uiPriority="52"/>
+    <w:lsdException w:name="Mention" w:semiHidden="1" w:unhideWhenUsed="1"/>
+    <w:lsdException w:name="Smart Hyperlink" w:semiHidden="1" w:unhideWhenUsed="1"/>
+    <w:lsdException w:name="Hashtag" w:semiHidden="1" w:unhideWhenUsed="1"/>
+    <w:lsdException w:name="Unresolved Mention" w:semiHidden="1" w:unhideWhenUsed="1"/>
+    <w:lsdException w:name="Smart Link" w:semiHidden="1" w:unhideWhenUsed="1"/>
   </w:latentStyles>
   <w:style w:type="paragraph" w:default="1" w:styleId="Normal">
     <w:name w:val="Normal"/>
